--- a/Lab2/Вопросы к 2 лаб. БД.docx
+++ b/Lab2/Вопросы к 2 лаб. БД.docx
@@ -1147,17 +1147,49 @@
       </w:pPr>
       <w:r>
         <w:rPr>
+          <w:sz w:val="24"/>
+          <w:szCs w:val="24"/>
+        </w:rPr>
+        <w:t xml:space="preserve">Назначаются оператором </w:t>
+      </w:r>
+      <w:r>
+        <w:rPr>
+          <w:b/>
+          <w:sz w:val="24"/>
+          <w:szCs w:val="24"/>
+        </w:rPr>
+        <w:t>GRANT</w:t>
+      </w:r>
+      <w:r>
+        <w:rPr>
+          <w:sz w:val="24"/>
+          <w:szCs w:val="24"/>
+        </w:rPr>
+        <w:t>.</w:t>
+      </w:r>
+    </w:p>
+    <w:p>
+      <w:pPr>
+        <w:ind w:firstLine="708"/>
+        <w:jc w:val="both"/>
+        <w:rPr>
+          <w:sz w:val="24"/>
+          <w:szCs w:val="24"/>
+        </w:rPr>
+      </w:pPr>
+      <w:r>
+        <w:rPr>
           <w:noProof/>
         </w:rPr>
         <w:lastRenderedPageBreak/>
         <w:drawing>
-          <wp:anchor distT="0" distB="0" distL="114300" distR="114300" simplePos="0" relativeHeight="251659264" behindDoc="0" locked="0" layoutInCell="1" allowOverlap="1">
+          <wp:anchor distT="0" distB="0" distL="114300" distR="114300" simplePos="0" relativeHeight="251659264" behindDoc="0" locked="0" layoutInCell="1" allowOverlap="1" wp14:anchorId="6C999541" wp14:editId="5AFFCBA2">
             <wp:simplePos x="0" y="0"/>
             <wp:positionH relativeFrom="margin">
               <wp:posOffset>577215</wp:posOffset>
             </wp:positionH>
             <wp:positionV relativeFrom="margin">
-              <wp:posOffset>1078230</wp:posOffset>
+              <wp:posOffset>461010</wp:posOffset>
             </wp:positionV>
             <wp:extent cx="4648200" cy="2857500"/>
             <wp:effectExtent l="0" t="0" r="0" b="0"/>
@@ -1176,7 +1208,7 @@
                     </pic:cNvPicPr>
                   </pic:nvPicPr>
                   <pic:blipFill>
-                    <a:blip r:embed="rId5" cstate="print">
+                    <a:blip r:embed="rId7" cstate="print">
                       <a:extLst>
                         <a:ext uri="{28A0092B-C50C-407E-A947-70E740481C1C}">
                           <a14:useLocalDpi xmlns:a14="http://schemas.microsoft.com/office/drawing/2010/main" val="0"/>
@@ -1218,38 +1250,6 @@
           <w:sz w:val="24"/>
           <w:szCs w:val="24"/>
         </w:rPr>
-        <w:t xml:space="preserve">Назначаются оператором </w:t>
-      </w:r>
-      <w:r>
-        <w:rPr>
-          <w:b/>
-          <w:sz w:val="24"/>
-          <w:szCs w:val="24"/>
-        </w:rPr>
-        <w:t>GRANT</w:t>
-      </w:r>
-      <w:r>
-        <w:rPr>
-          <w:sz w:val="24"/>
-          <w:szCs w:val="24"/>
-        </w:rPr>
-        <w:t>.</w:t>
-      </w:r>
-    </w:p>
-    <w:p>
-      <w:pPr>
-        <w:ind w:firstLine="708"/>
-        <w:jc w:val="both"/>
-        <w:rPr>
-          <w:sz w:val="24"/>
-          <w:szCs w:val="24"/>
-        </w:rPr>
-      </w:pPr>
-      <w:r>
-        <w:rPr>
-          <w:sz w:val="24"/>
-          <w:szCs w:val="24"/>
-        </w:rPr>
         <w:t xml:space="preserve">Отзываются оператором </w:t>
       </w:r>
       <w:r>
@@ -1282,8 +1282,8 @@
         </w:rPr>
         <w:drawing>
           <wp:inline distT="0" distB="0" distL="0" distR="0">
-            <wp:extent cx="5021580" cy="3162300"/>
-            <wp:effectExtent l="0" t="0" r="7620" b="0"/>
+            <wp:extent cx="4598073" cy="2895600"/>
+            <wp:effectExtent l="0" t="0" r="0" b="0"/>
             <wp:docPr id="1" name="Рисунок 1"/>
             <wp:cNvGraphicFramePr>
               <a:graphicFrameLocks xmlns:a="http://schemas.openxmlformats.org/drawingml/2006/main" noChangeAspect="1"/>
@@ -1298,7 +1298,7 @@
                     </pic:cNvPicPr>
                   </pic:nvPicPr>
                   <pic:blipFill>
-                    <a:blip r:embed="rId6" cstate="print">
+                    <a:blip r:embed="rId8" cstate="print">
                       <a:extLst>
                         <a:ext uri="{28A0092B-C50C-407E-A947-70E740481C1C}">
                           <a14:useLocalDpi xmlns:a14="http://schemas.microsoft.com/office/drawing/2010/main" val="0"/>
@@ -1313,7 +1313,7 @@
                   <pic:spPr bwMode="auto">
                     <a:xfrm>
                       <a:off x="0" y="0"/>
-                      <a:ext cx="5021580" cy="3162300"/>
+                      <a:ext cx="4611776" cy="2904229"/>
                     </a:xfrm>
                     <a:prstGeom prst="rect">
                       <a:avLst/>
@@ -1517,6 +1517,7 @@
       </w:r>
       <w:r>
         <w:rPr>
+          <w:noProof/>
           <w:sz w:val="24"/>
           <w:szCs w:val="24"/>
         </w:rPr>
@@ -1538,7 +1539,7 @@
                     </pic:cNvPicPr>
                   </pic:nvPicPr>
                   <pic:blipFill>
-                    <a:blip r:embed="rId7">
+                    <a:blip r:embed="rId9">
                       <a:extLst>
                         <a:ext uri="{28A0092B-C50C-407E-A947-70E740481C1C}">
                           <a14:useLocalDpi xmlns:a14="http://schemas.microsoft.com/office/drawing/2010/main" val="0"/>
@@ -1639,6 +1640,7 @@
       <w:r>
         <w:rPr>
           <w:b/>
+          <w:noProof/>
           <w:sz w:val="24"/>
           <w:szCs w:val="24"/>
         </w:rPr>
@@ -1660,7 +1662,7 @@
                     </pic:cNvPicPr>
                   </pic:nvPicPr>
                   <pic:blipFill>
-                    <a:blip r:embed="rId8">
+                    <a:blip r:embed="rId10">
                       <a:extLst>
                         <a:ext uri="{28A0092B-C50C-407E-A947-70E740481C1C}">
                           <a14:useLocalDpi xmlns:a14="http://schemas.microsoft.com/office/drawing/2010/main" val="0"/>
@@ -1693,6 +1695,8 @@
           </wp:inline>
         </w:drawing>
       </w:r>
+      <w:bookmarkStart w:id="0" w:name="_GoBack"/>
+      <w:bookmarkEnd w:id="0"/>
     </w:p>
     <w:p>
       <w:pPr>
@@ -1842,6 +1846,7 @@
       <w:r>
         <w:rPr>
           <w:b/>
+          <w:noProof/>
           <w:sz w:val="24"/>
           <w:szCs w:val="24"/>
         </w:rPr>
@@ -1863,7 +1868,7 @@
                     </pic:cNvPicPr>
                   </pic:nvPicPr>
                   <pic:blipFill>
-                    <a:blip r:embed="rId9">
+                    <a:blip r:embed="rId11">
                       <a:extLst>
                         <a:ext uri="{28A0092B-C50C-407E-A947-70E740481C1C}">
                           <a14:useLocalDpi xmlns:a14="http://schemas.microsoft.com/office/drawing/2010/main" val="0"/>
@@ -2096,7 +2101,6 @@
           <w:szCs w:val="24"/>
         </w:rPr>
       </w:pPr>
-      <w:bookmarkStart w:id="0" w:name="_GoBack"/>
       <w:r>
         <w:rPr>
           <w:b/>
@@ -2123,7 +2127,6 @@
         <w:t>.</w:t>
       </w:r>
     </w:p>
-    <w:bookmarkEnd w:id="0"/>
     <w:p>
       <w:pPr>
         <w:jc w:val="center"/>
@@ -2150,7 +2153,7 @@
                     </pic:cNvPicPr>
                   </pic:nvPicPr>
                   <pic:blipFill>
-                    <a:blip r:embed="rId10" cstate="print">
+                    <a:blip r:embed="rId12" cstate="print">
                       <a:extLst>
                         <a:ext uri="{28A0092B-C50C-407E-A947-70E740481C1C}">
                           <a14:useLocalDpi xmlns:a14="http://schemas.microsoft.com/office/drawing/2010/main" val="0"/>
@@ -2205,7 +2208,7 @@
                     </pic:cNvPicPr>
                   </pic:nvPicPr>
                   <pic:blipFill>
-                    <a:blip r:embed="rId11" cstate="print">
+                    <a:blip r:embed="rId13" cstate="print">
                       <a:extLst>
                         <a:ext uri="{28A0092B-C50C-407E-A947-70E740481C1C}">
                           <a14:useLocalDpi xmlns:a14="http://schemas.microsoft.com/office/drawing/2010/main" val="0"/>
@@ -2235,8 +2238,8 @@
       </w:r>
     </w:p>
     <w:sectPr>
-      <w:footerReference w:type="even" r:id="rId12"/>
-      <w:footerReference w:type="default" r:id="rId13"/>
+      <w:footerReference w:type="even" r:id="rId14"/>
+      <w:footerReference w:type="default" r:id="rId15"/>
       <w:pgSz w:w="11906" w:h="16838" w:code="9"/>
       <w:pgMar w:top="1134" w:right="851" w:bottom="1134" w:left="1701" w:header="709" w:footer="709" w:gutter="0"/>
       <w:cols w:space="708"/>
@@ -2244,6 +2247,25 @@
     </w:sectPr>
   </w:body>
 </w:document>
+</file>
+
+<file path=word/endnotes.xml><?xml version="1.0" encoding="utf-8"?>
+<w:endnotes xmlns:wpc="http://schemas.microsoft.com/office/word/2010/wordprocessingCanvas" xmlns:cx="http://schemas.microsoft.com/office/drawing/2014/chartex" xmlns:mc="http://schemas.openxmlformats.org/markup-compatibility/2006" xmlns:o="urn:schemas-microsoft-com:office:office" xmlns:r="http://schemas.openxmlformats.org/officeDocument/2006/relationships" xmlns:m="http://schemas.openxmlformats.org/officeDocument/2006/math" xmlns:v="urn:schemas-microsoft-com:vml" xmlns:wp14="http://schemas.microsoft.com/office/word/2010/wordprocessingDrawing" xmlns:wp="http://schemas.openxmlformats.org/drawingml/2006/wordprocessingDrawing" xmlns:w10="urn:schemas-microsoft-com:office:word" xmlns:w="http://schemas.openxmlformats.org/wordprocessingml/2006/main" xmlns:w14="http://schemas.microsoft.com/office/word/2010/wordml" xmlns:w15="http://schemas.microsoft.com/office/word/2012/wordml" xmlns:w16se="http://schemas.microsoft.com/office/word/2015/wordml/symex" xmlns:wpg="http://schemas.microsoft.com/office/word/2010/wordprocessingGroup" xmlns:wpi="http://schemas.microsoft.com/office/word/2010/wordprocessingInk" xmlns:wne="http://schemas.microsoft.com/office/word/2006/wordml" xmlns:wps="http://schemas.microsoft.com/office/word/2010/wordprocessingShape" mc:Ignorable="w14 w15 w16se wp14">
+  <w:endnote w:type="separator" w:id="-1">
+    <w:p>
+      <w:r>
+        <w:separator/>
+      </w:r>
+    </w:p>
+  </w:endnote>
+  <w:endnote w:type="continuationSeparator" w:id="0">
+    <w:p>
+      <w:r>
+        <w:continuationSeparator/>
+      </w:r>
+    </w:p>
+  </w:endnote>
+</w:endnotes>
 </file>
 
 <file path=word/footer1.xml><?xml version="1.0" encoding="utf-8"?>
@@ -2333,6 +2355,25 @@
     </w:pPr>
   </w:p>
 </w:ftr>
+</file>
+
+<file path=word/footnotes.xml><?xml version="1.0" encoding="utf-8"?>
+<w:footnotes xmlns:wpc="http://schemas.microsoft.com/office/word/2010/wordprocessingCanvas" xmlns:cx="http://schemas.microsoft.com/office/drawing/2014/chartex" xmlns:mc="http://schemas.openxmlformats.org/markup-compatibility/2006" xmlns:o="urn:schemas-microsoft-com:office:office" xmlns:r="http://schemas.openxmlformats.org/officeDocument/2006/relationships" xmlns:m="http://schemas.openxmlformats.org/officeDocument/2006/math" xmlns:v="urn:schemas-microsoft-com:vml" xmlns:wp14="http://schemas.microsoft.com/office/word/2010/wordprocessingDrawing" xmlns:wp="http://schemas.openxmlformats.org/drawingml/2006/wordprocessingDrawing" xmlns:w10="urn:schemas-microsoft-com:office:word" xmlns:w="http://schemas.openxmlformats.org/wordprocessingml/2006/main" xmlns:w14="http://schemas.microsoft.com/office/word/2010/wordml" xmlns:w15="http://schemas.microsoft.com/office/word/2012/wordml" xmlns:w16se="http://schemas.microsoft.com/office/word/2015/wordml/symex" xmlns:wpg="http://schemas.microsoft.com/office/word/2010/wordprocessingGroup" xmlns:wpi="http://schemas.microsoft.com/office/word/2010/wordprocessingInk" xmlns:wne="http://schemas.microsoft.com/office/word/2006/wordml" xmlns:wps="http://schemas.microsoft.com/office/word/2010/wordprocessingShape" mc:Ignorable="w14 w15 w16se wp14">
+  <w:footnote w:type="separator" w:id="-1">
+    <w:p>
+      <w:r>
+        <w:separator/>
+      </w:r>
+    </w:p>
+  </w:footnote>
+  <w:footnote w:type="continuationSeparator" w:id="0">
+    <w:p>
+      <w:r>
+        <w:continuationSeparator/>
+      </w:r>
+    </w:p>
+  </w:footnote>
+</w:footnotes>
 </file>
 
 <file path=word/numbering.xml><?xml version="1.0" encoding="utf-8"?>
@@ -2984,6 +3025,7 @@
   <w:style w:type="character" w:default="1" w:styleId="a0">
     <w:name w:val="Default Paragraph Font"/>
     <w:uiPriority w:val="1"/>
+    <w:semiHidden/>
     <w:unhideWhenUsed/>
   </w:style>
   <w:style w:type="table" w:default="1" w:styleId="a1">
